--- a/法令ファイル/犯罪被害者等の権利利益の保護を図るための刑事手続に付随する措置に関する法律施行規則/犯罪被害者等の権利利益の保護を図るための刑事手続に付随する措置に関する法律施行規則（平成二十五年法務省令第二十二号）.docx
+++ b/法令ファイル/犯罪被害者等の権利利益の保護を図るための刑事手続に付随する措置に関する法律施行規則/犯罪被害者等の権利利益の保護を図るための刑事手続に付随する措置に関する法律施行規則（平成二十五年法務省令第二十二号）.docx
@@ -40,69 +40,45 @@
     </w:p>
     <w:p>
       <w:pPr>
-        <w:pStyle w:val="Heading6"/>
+        <w:pStyle w:val="ListBullet"/>
         <w:ind w:left="880"/>
       </w:pPr>
       <w:r>
         <w:t>一</w:t>
-      </w:r>
-    </w:p>
-    <w:p>
-      <w:pPr>
-        <w:ind w:left="880"/>
-      </w:pPr>
-      <w:r>
+        <w:br/>
         <w:t>犯罪被害者等の権利利益の保護を図るための刑事手続に付随する措置に関する法律施行令（平成二十年政令第二百七十八号。以下「政令」という。）第一条第四項に規定する路程賃を請求するときは、天災その他やむを得ない事情を証明する資料及びその支払を証明するに足る資料</w:t>
       </w:r>
     </w:p>
     <w:p>
       <w:pPr>
-        <w:pStyle w:val="Heading6"/>
+        <w:pStyle w:val="ListBullet"/>
         <w:ind w:left="880"/>
       </w:pPr>
       <w:r>
         <w:t>二</w:t>
-      </w:r>
-    </w:p>
-    <w:p>
-      <w:pPr>
-        <w:ind w:left="880"/>
-      </w:pPr>
-      <w:r>
+        <w:br/>
         <w:t>政令第一条第五項に規定する航空賃を請求するときは、その支払を証明するに足る資料及び航空機への搭乗を証明するに足る資料</w:t>
       </w:r>
     </w:p>
     <w:p>
       <w:pPr>
-        <w:pStyle w:val="Heading6"/>
+        <w:pStyle w:val="ListBullet"/>
         <w:ind w:left="880"/>
       </w:pPr>
       <w:r>
         <w:t>三</w:t>
-      </w:r>
-    </w:p>
-    <w:p>
-      <w:pPr>
-        <w:ind w:left="880"/>
-      </w:pPr>
-      <w:r>
+        <w:br/>
         <w:t>政令第四条に規定する本邦と外国との間の旅行に係る被害者参加旅費等を請求するときは、前二号に掲げるもののほか、次のイからニまでに掲げる資料</w:t>
       </w:r>
     </w:p>
     <w:p>
       <w:pPr>
-        <w:pStyle w:val="Heading6"/>
+        <w:pStyle w:val="ListBullet"/>
         <w:ind w:left="880"/>
       </w:pPr>
       <w:r>
         <w:t>四</w:t>
-      </w:r>
-    </w:p>
-    <w:p>
-      <w:pPr>
-        <w:ind w:left="880"/>
-      </w:pPr>
-      <w:r>
+        <w:br/>
         <w:t>政令第五条ただし書の規定により計算した同条本文に規定する被害者参加旅費等を請求するときは、天災その他やむを得ない事情を証明する資料</w:t>
       </w:r>
     </w:p>
@@ -157,7 +133,7 @@
     </w:pPr>
     <w:r>
       <w:tab/>
-      <w:t>WeGov v0.1 - FTS141</w:t>
+      <w:t>WeGov v0.2 - FTS141</w:t>
     </w:r>
   </w:p>
 </w:ftr>
